--- a/ArchiveScanTool.docx
+++ b/ArchiveScanTool.docx
@@ -814,6 +814,9 @@
         </mc:AlternateContent>
       </w:r>
       <w:r>
+        <w:rPr>
+          <w:noProof/>
+        </w:rPr>
         <w:drawing>
           <wp:inline distT="0" distB="0" distL="0" distR="0" wp14:anchorId="7FB8FD5F" wp14:editId="061439F1">
             <wp:extent cx="5760720" cy="4166235"/>
@@ -933,6 +936,7 @@
         <w:pStyle w:val="Titre1"/>
       </w:pPr>
       <w:r>
+        <w:lastRenderedPageBreak/>
         <w:t>Utilisation du programme</w:t>
       </w:r>
     </w:p>
@@ -1025,7 +1029,6 @@
         <w:rPr>
           <w:noProof/>
         </w:rPr>
-        <w:lastRenderedPageBreak/>
         <mc:AlternateContent>
           <mc:Choice Requires="wps">
             <w:drawing>
@@ -1801,6 +1804,9 @@
         </mc:AlternateContent>
       </w:r>
       <w:r>
+        <w:rPr>
+          <w:noProof/>
+        </w:rPr>
         <w:drawing>
           <wp:inline distT="0" distB="0" distL="0" distR="0" wp14:anchorId="7E6B400E" wp14:editId="738563ED">
             <wp:extent cx="5296639" cy="4696480"/>
@@ -1848,6 +1854,7 @@
         <w:pStyle w:val="Titre2"/>
       </w:pPr>
       <w:r>
+        <w:lastRenderedPageBreak/>
         <w:t>Entrer les données des fichiers</w:t>
       </w:r>
     </w:p>
@@ -3340,6 +3347,7 @@
         <w:rPr>
           <w:noProof/>
         </w:rPr>
+        <w:lastRenderedPageBreak/>
         <w:t>Traiter les fichiers</w:t>
       </w:r>
     </w:p>
@@ -3723,6 +3731,12 @@
       </w:r>
     </w:p>
     <w:p>
+      <w:pPr>
+        <w:rPr>
+          <w:color w:val="0563C1" w:themeColor="hyperlink"/>
+          <w:u w:val="single"/>
+        </w:rPr>
+      </w:pPr>
       <w:r>
         <w:t>Martin Marguerat</w:t>
       </w:r>
@@ -3738,13 +3752,30 @@
         </w:r>
       </w:hyperlink>
       <w:r>
+        <w:rPr>
+          <w:rStyle w:val="Lienhypertexte"/>
+        </w:rPr>
+        <w:br/>
+      </w:r>
+      <w:hyperlink r:id="rId12" w:history="1">
+        <w:r>
+          <w:rPr>
+            <w:rStyle w:val="Lienhypertexte"/>
+          </w:rPr>
+          <w:t>martinmarguerat.ch</w:t>
+        </w:r>
+      </w:hyperlink>
+      <w:r>
         <w:br/>
         <w:t>+41 79 748 86 27</w:t>
       </w:r>
     </w:p>
     <w:p>
       <w:r>
-        <w:t>Ce document est valable pour ArchiveScanTool version 1.0.1</w:t>
+        <w:t>Ce document est valable pour ArchiveScanTool version 1.</w:t>
+      </w:r>
+      <w:r>
+        <w:t>1.0</w:t>
       </w:r>
     </w:p>
     <w:p>
@@ -3756,7 +3787,19 @@
       </w:r>
       <w:r>
         <w:br/>
-        <w:t>Mis à jour le 23.10.2020</w:t>
+        <w:t xml:space="preserve">Mis à jour le </w:t>
+      </w:r>
+      <w:r>
+        <w:t>30</w:t>
+      </w:r>
+      <w:r>
+        <w:t>.1</w:t>
+      </w:r>
+      <w:r>
+        <w:t>2</w:t>
+      </w:r>
+      <w:r>
+        <w:t>.2020</w:t>
       </w:r>
     </w:p>
     <w:sectPr>
